--- a/Project_Senario.docx
+++ b/Project_Senario.docx
@@ -49,6 +49,16 @@
         </w:rPr>
         <w:t xml:space="preserve">The problem : </w:t>
       </w:r>
+      <w:r>
+        <w:rPr>
+          <w:rFonts w:hint="eastAsia"/>
+          <w:b/>
+          <w:sz w:val="24"/>
+          <w:szCs w:val="24"/>
+          <w:lang w:eastAsia="ko-KR"/>
+        </w:rPr>
+        <w:t xml:space="preserve"> </w:t>
+      </w:r>
     </w:p>
     <w:p>
       <w:r>
@@ -113,6 +123,26 @@
         </w:rPr>
         <w:t xml:space="preserve">admin </w:t>
       </w:r>
+      <w:r>
+        <w:rPr>
+          <w:rFonts w:hint="eastAsia"/>
+          <w:b/>
+          <w:sz w:val="24"/>
+          <w:szCs w:val="24"/>
+          <w:lang w:eastAsia="ko-KR"/>
+        </w:rPr>
+        <w:t xml:space="preserve"> </w:t>
+      </w:r>
+      <w:r>
+        <w:rPr>
+          <w:rFonts w:hint="eastAsia"/>
+          <w:b/>
+          <w:sz w:val="24"/>
+          <w:szCs w:val="24"/>
+          <w:lang w:eastAsia="ko-KR"/>
+        </w:rPr>
+        <w:t>// 김석주, 조성민</w:t>
+      </w:r>
     </w:p>
     <w:p>
       <w:r>
@@ -176,6 +206,16 @@
         </w:rPr>
         <w:t xml:space="preserve">Student : </w:t>
       </w:r>
+      <w:r>
+        <w:rPr>
+          <w:rFonts w:hint="eastAsia"/>
+          <w:b/>
+          <w:sz w:val="24"/>
+          <w:szCs w:val="24"/>
+          <w:lang w:eastAsia="ko-KR"/>
+        </w:rPr>
+        <w:t xml:space="preserve"> // 류완우 이동현</w:t>
+      </w:r>
     </w:p>
     <w:p>
       <w:r>
@@ -233,11 +273,42 @@
         </w:rPr>
         <w:t xml:space="preserve">Faculty : </w:t>
       </w:r>
-    </w:p>
-    <w:p>
-      <w:pPr>
+      <w:r>
         <w:rPr>
           <w:rFonts w:hint="eastAsia"/>
+          <w:b/>
+          <w:sz w:val="24"/>
+          <w:szCs w:val="24"/>
+          <w:lang w:eastAsia="ko-KR"/>
+        </w:rPr>
+        <w:t xml:space="preserve"> // </w:t>
+      </w:r>
+      <w:proofErr w:type="spellStart"/>
+      <w:r>
+        <w:rPr>
+          <w:rFonts w:hint="eastAsia"/>
+          <w:b/>
+          <w:sz w:val="24"/>
+          <w:szCs w:val="24"/>
+          <w:lang w:eastAsia="ko-KR"/>
+        </w:rPr>
+        <w:t>김두성</w:t>
+      </w:r>
+      <w:proofErr w:type="spellEnd"/>
+      <w:r>
+        <w:rPr>
+          <w:rFonts w:hint="eastAsia"/>
+          <w:b/>
+          <w:sz w:val="24"/>
+          <w:szCs w:val="24"/>
+          <w:lang w:eastAsia="ko-KR"/>
+        </w:rPr>
+        <w:t>, 정지광</w:t>
+      </w:r>
+    </w:p>
+    <w:p>
+      <w:pPr>
+        <w:rPr>
           <w:lang w:eastAsia="ko-KR"/>
         </w:rPr>
       </w:pPr>
@@ -756,7 +827,7 @@
         <w:rFonts w:ascii="Arial" w:eastAsiaTheme="minorEastAsia" w:hAnsi="Arial" w:cs="Arial"/>
         <w:sz w:val="22"/>
         <w:szCs w:val="22"/>
-        <w:lang w:val="ko" w:eastAsia="ko-Kore-KR" w:bidi="ar-SA"/>
+        <w:lang w:val="ko" w:bidi="ar-SA"/>
       </w:rPr>
     </w:rPrDefault>
     <w:pPrDefault>
